--- a/doc/lab2_20211733_방은수.docx
+++ b/doc/lab2_20211733_방은수.docx
@@ -99,6 +99,22 @@
       </w:r>
     </w:p>
     <w:p>
+      <w:pPr>
+        <w:rPr>
+          <w:rFonts w:hint="eastAsia"/>
+        </w:rPr>
+      </w:pPr>
+      <w:r>
+        <w:t xml:space="preserve">echo </w:t>
+      </w:r>
+      <w:r>
+        <w:rPr>
+          <w:rFonts w:hint="eastAsia"/>
+        </w:rPr>
+        <w:t>구문으로 문장을 출력한다.</w:t>
+      </w:r>
+    </w:p>
+    <w:p>
       <w:r>
         <w:t>- lab2-1.sh</w:t>
       </w:r>
@@ -146,6 +162,58 @@
       </w:r>
     </w:p>
     <w:p>
+      <w:pPr>
+        <w:rPr>
+          <w:rFonts w:hint="eastAsia"/>
+        </w:rPr>
+      </w:pPr>
+      <w:r>
+        <w:t xml:space="preserve">파라미터 </w:t>
+      </w:r>
+      <w:r>
+        <w:rPr>
+          <w:rFonts w:hint="eastAsia"/>
+        </w:rPr>
+        <w:t>변수로 숫자를 받고 그를 f</w:t>
+      </w:r>
+      <w:r>
+        <w:t>or</w:t>
+      </w:r>
+      <w:r>
+        <w:rPr>
+          <w:rFonts w:hint="eastAsia"/>
+        </w:rPr>
+        <w:t>문</w:t>
+      </w:r>
+      <w:r>
+        <w:rPr>
+          <w:rFonts w:hint="eastAsia"/>
+        </w:rPr>
+        <w:t xml:space="preserve">에서 </w:t>
+      </w:r>
+      <w:r>
+        <w:rPr>
+          <w:rFonts w:hint="eastAsia"/>
+        </w:rPr>
+        <w:t>seq</w:t>
+      </w:r>
+      <w:r>
+        <w:t xml:space="preserve"> </w:t>
+      </w:r>
+      <w:r>
+        <w:rPr>
+          <w:rFonts w:hint="eastAsia"/>
+        </w:rPr>
+        <w:t xml:space="preserve">명령을 이용하여 </w:t>
+      </w:r>
+      <w:r>
+        <w:rPr>
+          <w:rFonts w:hint="eastAsia"/>
+        </w:rPr>
+        <w:t>받은 숫자만큼 문장 출력을 반복하도록 한다.</w:t>
+      </w:r>
+    </w:p>
+    <w:p>
       <w:r>
         <w:t>- lab2-2.sh</w:t>
       </w:r>
@@ -193,10 +261,54 @@
       </w:r>
     </w:p>
     <w:p>
-      <w:r>
-        <w:rPr>
-          <w:rFonts w:hint="eastAsia"/>
-        </w:rPr>
+      <w:pPr>
+        <w:rPr>
+          <w:rFonts w:hint="eastAsia"/>
+        </w:rPr>
+      </w:pPr>
+      <w:r>
+        <w:rPr>
+          <w:rFonts w:hint="eastAsia"/>
+        </w:rPr>
+        <w:t xml:space="preserve">파라미터 변수로 수식을 구성하는 세 문자열을 받고 </w:t>
+      </w:r>
+      <w:r>
+        <w:t>result</w:t>
+      </w:r>
+      <w:r>
+        <w:rPr>
+          <w:rFonts w:hint="eastAsia"/>
+        </w:rPr>
+        <w:t>변수에 e</w:t>
+      </w:r>
+      <w:r>
+        <w:t xml:space="preserve">xpr </w:t>
+      </w:r>
+      <w:r>
+        <w:rPr>
+          <w:rFonts w:hint="eastAsia"/>
+        </w:rPr>
+        <w:t>키워드를 사용하여 그를 그대로 계산</w:t>
+      </w:r>
+      <w:r>
+        <w:t xml:space="preserve">하여 </w:t>
+      </w:r>
+      <w:r>
+        <w:rPr>
+          <w:rFonts w:hint="eastAsia"/>
+        </w:rPr>
+        <w:t>대입하고 변수의 해당 값을 출력한다.</w:t>
+      </w:r>
+    </w:p>
+    <w:p/>
+    <w:p/>
+    <w:p/>
+    <w:p>
+      <w:r>
+        <w:rPr>
+          <w:rFonts w:hint="eastAsia"/>
+        </w:rPr>
+        <w:lastRenderedPageBreak/>
         <w:t>-</w:t>
       </w:r>
       <w:r>
@@ -245,13 +357,352 @@
         </w:drawing>
       </w:r>
     </w:p>
-    <w:p/>
-    <w:p>
-      <w:r>
-        <w:rPr>
-          <w:rFonts w:hint="eastAsia"/>
-        </w:rPr>
-        <w:lastRenderedPageBreak/>
+    <w:p>
+      <w:pPr>
+        <w:rPr>
+          <w:rFonts w:hint="eastAsia"/>
+        </w:rPr>
+      </w:pPr>
+      <w:proofErr w:type="spellStart"/>
+      <w:r>
+        <w:t>Bmi</w:t>
+      </w:r>
+      <w:proofErr w:type="spellEnd"/>
+      <w:r>
+        <w:t xml:space="preserve"> </w:t>
+      </w:r>
+      <w:r>
+        <w:rPr>
+          <w:rFonts w:hint="eastAsia"/>
+        </w:rPr>
+        <w:t xml:space="preserve">지수의 키는 </w:t>
+      </w:r>
+      <w:r>
+        <w:t xml:space="preserve">m </w:t>
+      </w:r>
+      <w:r>
+        <w:rPr>
+          <w:rFonts w:hint="eastAsia"/>
+        </w:rPr>
+        <w:t xml:space="preserve">단위이므로 </w:t>
+      </w:r>
+      <w:r>
+        <w:t xml:space="preserve">height </w:t>
+      </w:r>
+      <w:r>
+        <w:rPr>
+          <w:rFonts w:hint="eastAsia"/>
+        </w:rPr>
+        <w:t>변수에</w:t>
+      </w:r>
+      <w:r>
+        <w:rPr>
+          <w:rFonts w:hint="eastAsia"/>
+        </w:rPr>
+        <w:t xml:space="preserve">서 </w:t>
+      </w:r>
+      <w:proofErr w:type="spellStart"/>
+      <w:r>
+        <w:rPr>
+          <w:rFonts w:hint="eastAsia"/>
+        </w:rPr>
+        <w:t>파라미터변수로</w:t>
+      </w:r>
+      <w:proofErr w:type="spellEnd"/>
+      <w:r>
+        <w:rPr>
+          <w:rFonts w:hint="eastAsia"/>
+        </w:rPr>
+        <w:t xml:space="preserve"> 받은 키를 </w:t>
+      </w:r>
+      <w:r>
+        <w:t xml:space="preserve">100으로 </w:t>
+      </w:r>
+      <w:r>
+        <w:rPr>
+          <w:rFonts w:hint="eastAsia"/>
+        </w:rPr>
+        <w:t>나눈다.</w:t>
+      </w:r>
+      <w:r>
+        <w:t xml:space="preserve"> </w:t>
+      </w:r>
+      <w:r>
+        <w:rPr>
+          <w:rFonts w:hint="eastAsia"/>
+        </w:rPr>
+        <w:t xml:space="preserve">그리고 </w:t>
+      </w:r>
+      <w:proofErr w:type="spellStart"/>
+      <w:r>
+        <w:t>bmi</w:t>
+      </w:r>
+      <w:proofErr w:type="spellEnd"/>
+      <w:r>
+        <w:t xml:space="preserve"> </w:t>
+      </w:r>
+      <w:r>
+        <w:rPr>
+          <w:rFonts w:hint="eastAsia"/>
+        </w:rPr>
+        <w:t xml:space="preserve">식을 이용하여 연산, </w:t>
+      </w:r>
+      <w:proofErr w:type="spellStart"/>
+      <w:r>
+        <w:t>bmi</w:t>
+      </w:r>
+      <w:proofErr w:type="spellEnd"/>
+      <w:r>
+        <w:rPr>
+          <w:rFonts w:hint="eastAsia"/>
+        </w:rPr>
+        <w:t>변수에 그 값을 대입한다.</w:t>
+      </w:r>
+      <w:r>
+        <w:t xml:space="preserve"> </w:t>
+      </w:r>
+      <w:r>
+        <w:rPr>
+          <w:rFonts w:hint="eastAsia"/>
+        </w:rPr>
+        <w:t xml:space="preserve">이때 실수범위에서 연산이 잘 이뤄지도록 </w:t>
+      </w:r>
+      <w:proofErr w:type="gramStart"/>
+      <w:r>
+        <w:rPr>
+          <w:rFonts w:hint="eastAsia"/>
+        </w:rPr>
+        <w:t>e</w:t>
+      </w:r>
+      <w:r>
+        <w:t xml:space="preserve">cho </w:t>
+      </w:r>
+      <w:r>
+        <w:rPr>
+          <w:rFonts w:hint="eastAsia"/>
+        </w:rPr>
+        <w:t>에</w:t>
+      </w:r>
+      <w:proofErr w:type="gramEnd"/>
+      <w:r>
+        <w:rPr>
+          <w:rFonts w:hint="eastAsia"/>
+        </w:rPr>
+        <w:t xml:space="preserve"> 파이프라인으로 </w:t>
+      </w:r>
+      <w:proofErr w:type="spellStart"/>
+      <w:r>
+        <w:t>bc</w:t>
+      </w:r>
+      <w:proofErr w:type="spellEnd"/>
+      <w:r>
+        <w:t xml:space="preserve"> </w:t>
+      </w:r>
+      <w:r>
+        <w:rPr>
+          <w:rFonts w:hint="eastAsia"/>
+        </w:rPr>
+        <w:t>명령어를 추가하여 실수 연산을 한다.</w:t>
+      </w:r>
+      <w:r>
+        <w:t xml:space="preserve"> Scale</w:t>
+      </w:r>
+      <w:r>
+        <w:rPr>
+          <w:rFonts w:hint="eastAsia"/>
+        </w:rPr>
+        <w:t xml:space="preserve">속성을 </w:t>
+      </w:r>
+      <w:r>
+        <w:t>3</w:t>
+      </w:r>
+      <w:r>
+        <w:rPr>
+          <w:rFonts w:hint="eastAsia"/>
+        </w:rPr>
+        <w:t xml:space="preserve">으로 지정하여 소수점 </w:t>
+      </w:r>
+      <w:r>
+        <w:t>3</w:t>
+      </w:r>
+      <w:r>
+        <w:rPr>
+          <w:rFonts w:hint="eastAsia"/>
+        </w:rPr>
+        <w:t>자리를 표현하도록 한다.</w:t>
+      </w:r>
+      <w:r>
+        <w:rPr>
+          <w:rFonts w:hint="eastAsia"/>
+        </w:rPr>
+        <w:t xml:space="preserve"> </w:t>
+      </w:r>
+      <w:r>
+        <w:t>Echo</w:t>
+      </w:r>
+      <w:r>
+        <w:rPr>
+          <w:rFonts w:hint="eastAsia"/>
+        </w:rPr>
+        <w:t>가 표현하는 값이 그대로 대입된다.</w:t>
+      </w:r>
+      <w:r>
+        <w:t xml:space="preserve"> </w:t>
+      </w:r>
+      <w:r>
+        <w:rPr>
+          <w:rFonts w:hint="eastAsia"/>
+        </w:rPr>
+        <w:t>그리고 i</w:t>
+      </w:r>
+      <w:r>
+        <w:t xml:space="preserve">f, </w:t>
+      </w:r>
+      <w:proofErr w:type="spellStart"/>
+      <w:r>
+        <w:t>elif</w:t>
+      </w:r>
+      <w:proofErr w:type="spellEnd"/>
+      <w:r>
+        <w:t>, else</w:t>
+      </w:r>
+      <w:r>
+        <w:rPr>
+          <w:rFonts w:hint="eastAsia"/>
+        </w:rPr>
+        <w:t>문으로 범위에 따라 비만 여부 결과를 출력한다.</w:t>
+      </w:r>
+      <w:r>
+        <w:t xml:space="preserve"> </w:t>
+      </w:r>
+      <w:r>
+        <w:rPr>
+          <w:rFonts w:hint="eastAsia"/>
+        </w:rPr>
+        <w:t>이때 비교</w:t>
+      </w:r>
+      <w:r>
+        <w:rPr>
+          <w:rFonts w:hint="eastAsia"/>
+        </w:rPr>
+        <w:t>도</w:t>
+      </w:r>
+      <w:r>
+        <w:rPr>
+          <w:rFonts w:hint="eastAsia"/>
+        </w:rPr>
+        <w:t xml:space="preserve"> </w:t>
+      </w:r>
+      <w:r>
+        <w:t xml:space="preserve">echo </w:t>
+      </w:r>
+      <w:r>
+        <w:rPr>
+          <w:rFonts w:hint="eastAsia"/>
+        </w:rPr>
+        <w:t xml:space="preserve">와 </w:t>
+      </w:r>
+      <w:proofErr w:type="spellStart"/>
+      <w:r>
+        <w:rPr>
+          <w:rFonts w:hint="eastAsia"/>
+        </w:rPr>
+        <w:t>b</w:t>
+      </w:r>
+      <w:r>
+        <w:t>c</w:t>
+      </w:r>
+      <w:proofErr w:type="spellEnd"/>
+      <w:r>
+        <w:rPr>
+          <w:rFonts w:hint="eastAsia"/>
+        </w:rPr>
+        <w:t>명령어를 이용한다.</w:t>
+      </w:r>
+      <w:r>
+        <w:t xml:space="preserve"> Echo</w:t>
+      </w:r>
+      <w:r>
+        <w:rPr>
+          <w:rFonts w:hint="eastAsia"/>
+        </w:rPr>
+        <w:t xml:space="preserve">가 비교연산결과 표현하는 </w:t>
+      </w:r>
+      <w:r>
+        <w:t>1</w:t>
+      </w:r>
+      <w:r>
+        <w:rPr>
+          <w:rFonts w:hint="eastAsia"/>
+        </w:rPr>
+        <w:t xml:space="preserve">이나 </w:t>
+      </w:r>
+      <w:r>
+        <w:t>0</w:t>
+      </w:r>
+      <w:r>
+        <w:rPr>
+          <w:rFonts w:hint="eastAsia"/>
+        </w:rPr>
+        <w:t xml:space="preserve">을 </w:t>
+      </w:r>
+      <w:r>
+        <w:t>1</w:t>
+      </w:r>
+      <w:r>
+        <w:rPr>
+          <w:rFonts w:hint="eastAsia"/>
+        </w:rPr>
+        <w:t xml:space="preserve">과 </w:t>
+      </w:r>
+      <w:r>
+        <w:t>-</w:t>
+      </w:r>
+      <w:r>
+        <w:rPr>
+          <w:rFonts w:hint="eastAsia"/>
+        </w:rPr>
+        <w:t>e</w:t>
+      </w:r>
+      <w:r>
+        <w:t xml:space="preserve">q </w:t>
+      </w:r>
+      <w:r>
+        <w:rPr>
+          <w:rFonts w:hint="eastAsia"/>
+        </w:rPr>
+        <w:t xml:space="preserve">산술 비교하여 </w:t>
+      </w:r>
+      <w:r>
+        <w:rPr>
+          <w:rFonts w:hint="eastAsia"/>
+        </w:rPr>
+        <w:t>참</w:t>
+      </w:r>
+      <w:r>
+        <w:rPr>
+          <w:rFonts w:hint="eastAsia"/>
+        </w:rPr>
+        <w:t>,</w:t>
+      </w:r>
+      <w:r>
+        <w:t xml:space="preserve"> </w:t>
+      </w:r>
+      <w:r>
+        <w:rPr>
+          <w:rFonts w:hint="eastAsia"/>
+        </w:rPr>
+        <w:t>거짓을 판정한다.</w:t>
+      </w:r>
+      <w:r>
+        <w:t xml:space="preserve"> </w:t>
+      </w:r>
+    </w:p>
+    <w:p>
+      <w:r>
+        <w:rPr>
+          <w:rFonts w:hint="eastAsia"/>
+        </w:rPr>
         <w:t>-</w:t>
       </w:r>
       <w:r>
@@ -305,6 +756,100 @@
         <w:rPr>
           <w:rFonts w:hint="eastAsia"/>
         </w:rPr>
+        <w:t xml:space="preserve">질문 출력 후 </w:t>
+      </w:r>
+      <w:r>
+        <w:t xml:space="preserve">read </w:t>
+      </w:r>
+      <w:r>
+        <w:rPr>
+          <w:rFonts w:hint="eastAsia"/>
+        </w:rPr>
+        <w:t>구문으로 답변을 받고,</w:t>
+      </w:r>
+      <w:r>
+        <w:t xml:space="preserve"> </w:t>
+      </w:r>
+      <w:r>
+        <w:rPr>
+          <w:rFonts w:hint="eastAsia"/>
+        </w:rPr>
+        <w:t>c</w:t>
+      </w:r>
+      <w:r>
+        <w:t xml:space="preserve">ase </w:t>
+      </w:r>
+      <w:r>
+        <w:rPr>
+          <w:rFonts w:hint="eastAsia"/>
+        </w:rPr>
+        <w:t>문으로 여러가지 조건에 따른 경우를 만들어준다.</w:t>
+      </w:r>
+      <w:r>
+        <w:t xml:space="preserve"> </w:t>
+      </w:r>
+      <w:r>
+        <w:rPr>
+          <w:rFonts w:hint="eastAsia"/>
+        </w:rPr>
+        <w:t xml:space="preserve">실행할 내용이 </w:t>
+      </w:r>
+      <w:proofErr w:type="gramStart"/>
+      <w:r>
+        <w:rPr>
+          <w:rFonts w:hint="eastAsia"/>
+        </w:rPr>
+        <w:t xml:space="preserve">끝나면 </w:t>
+      </w:r>
+      <w:r>
+        <w:t>;</w:t>
+      </w:r>
+      <w:proofErr w:type="gramEnd"/>
+      <w:r>
+        <w:t xml:space="preserve">; </w:t>
+      </w:r>
+      <w:proofErr w:type="spellStart"/>
+      <w:r>
+        <w:rPr>
+          <w:rFonts w:hint="eastAsia"/>
+        </w:rPr>
+        <w:t>를</w:t>
+      </w:r>
+      <w:proofErr w:type="spellEnd"/>
+      <w:r>
+        <w:rPr>
+          <w:rFonts w:hint="eastAsia"/>
+        </w:rPr>
+        <w:t xml:space="preserve"> 붙여준다.</w:t>
+      </w:r>
+      <w:r>
+        <w:t xml:space="preserve"> </w:t>
+      </w:r>
+      <w:r>
+        <w:rPr>
+          <w:rFonts w:hint="eastAsia"/>
+        </w:rPr>
+        <w:t>받은 답변이 조건에 해당하면 그에 딸린 실행문이 실행된다.</w:t>
+      </w:r>
+      <w:r>
+        <w:t xml:space="preserve"> </w:t>
+      </w:r>
+    </w:p>
+    <w:p/>
+    <w:p/>
+    <w:p/>
+    <w:p/>
+    <w:p/>
+    <w:p>
+      <w:pPr>
+        <w:rPr>
+          <w:rFonts w:hint="eastAsia"/>
+        </w:rPr>
+      </w:pPr>
+      <w:r>
+        <w:rPr>
+          <w:rFonts w:hint="eastAsia"/>
+        </w:rPr>
         <w:t>-</w:t>
       </w:r>
       <w:r>
@@ -353,19 +898,85 @@
         </w:drawing>
       </w:r>
     </w:p>
-    <w:p/>
-    <w:p/>
-    <w:p/>
-    <w:p/>
-    <w:p/>
-    <w:p/>
-    <w:p/>
-    <w:p>
-      <w:r>
-        <w:rPr>
-          <w:rFonts w:hint="eastAsia"/>
-        </w:rPr>
-        <w:lastRenderedPageBreak/>
+    <w:p>
+      <w:r>
+        <w:t xml:space="preserve">함수 </w:t>
+      </w:r>
+      <w:r>
+        <w:rPr>
+          <w:rFonts w:hint="eastAsia"/>
+        </w:rPr>
+        <w:t xml:space="preserve">안으로 들어왔음을 출력하고 파라미터 변수로 받은 문자열을 옵션으로 하는 </w:t>
+      </w:r>
+      <w:r>
+        <w:t xml:space="preserve">ls </w:t>
+      </w:r>
+      <w:r>
+        <w:rPr>
+          <w:rFonts w:hint="eastAsia"/>
+        </w:rPr>
+        <w:t xml:space="preserve">명령을 </w:t>
+      </w:r>
+      <w:r>
+        <w:t xml:space="preserve">eval </w:t>
+      </w:r>
+      <w:r>
+        <w:rPr>
+          <w:rFonts w:hint="eastAsia"/>
+        </w:rPr>
+        <w:t>문으로 실행하는 함수를 정의한다.</w:t>
+      </w:r>
+      <w:r>
+        <w:t xml:space="preserve"> </w:t>
+      </w:r>
+      <w:r>
+        <w:rPr>
+          <w:rFonts w:hint="eastAsia"/>
+        </w:rPr>
+        <w:t>프로그램의 시작을 출력하고,</w:t>
+      </w:r>
+      <w:r>
+        <w:t xml:space="preserve"> </w:t>
+      </w:r>
+      <w:r>
+        <w:rPr>
+          <w:rFonts w:hint="eastAsia"/>
+        </w:rPr>
+        <w:t>파라미터 변수를</w:t>
+      </w:r>
+      <w:r>
+        <w:t xml:space="preserve"> </w:t>
+      </w:r>
+      <w:r>
+        <w:rPr>
+          <w:rFonts w:hint="eastAsia"/>
+        </w:rPr>
+        <w:t>붙여</w:t>
+      </w:r>
+      <w:r>
+        <w:rPr>
+          <w:rFonts w:hint="eastAsia"/>
+        </w:rPr>
+        <w:t xml:space="preserve"> 함수를 호출하고,</w:t>
+      </w:r>
+      <w:r>
+        <w:t xml:space="preserve"> </w:t>
+      </w:r>
+      <w:r>
+        <w:rPr>
+          <w:rFonts w:hint="eastAsia"/>
+        </w:rPr>
+        <w:t>프로그램의 종료를 출력한다.</w:t>
+      </w:r>
+      <w:r>
+        <w:t xml:space="preserve"> </w:t>
+      </w:r>
+    </w:p>
+    <w:p>
+      <w:r>
+        <w:rPr>
+          <w:rFonts w:hint="eastAsia"/>
+        </w:rPr>
         <w:t>-</w:t>
       </w:r>
       <w:r>
@@ -415,6 +1026,192 @@
       </w:r>
     </w:p>
     <w:p>
+      <w:pPr>
+        <w:rPr>
+          <w:rFonts w:hint="eastAsia"/>
+        </w:rPr>
+      </w:pPr>
+      <w:r>
+        <w:rPr>
+          <w:rFonts w:hint="eastAsia"/>
+        </w:rPr>
+        <w:t>i</w:t>
+      </w:r>
+      <w:r>
+        <w:t>f</w:t>
+      </w:r>
+      <w:r>
+        <w:rPr>
+          <w:rFonts w:hint="eastAsia"/>
+        </w:rPr>
+        <w:t>문에서 파일 존재 조건 -d를 이용해 파라미터 변수로 받은 문자열의</w:t>
+      </w:r>
+      <w:r>
+        <w:t xml:space="preserve"> </w:t>
+      </w:r>
+      <w:r>
+        <w:rPr>
+          <w:rFonts w:hint="eastAsia"/>
+        </w:rPr>
+        <w:t>디렉</w:t>
+      </w:r>
+      <w:r>
+        <w:rPr>
+          <w:rFonts w:hint="eastAsia"/>
+        </w:rPr>
+        <w:t>터</w:t>
+      </w:r>
+      <w:r>
+        <w:rPr>
+          <w:rFonts w:hint="eastAsia"/>
+        </w:rPr>
+        <w:t>리가 있는지 확인하고 참이면 존재함을 출력하고,</w:t>
+      </w:r>
+      <w:r>
+        <w:t xml:space="preserve"> </w:t>
+      </w:r>
+      <w:r>
+        <w:rPr>
+          <w:rFonts w:hint="eastAsia"/>
+        </w:rPr>
+        <w:t>거짓이면 존재하지 않아 만든다고 출력,</w:t>
+      </w:r>
+      <w:r>
+        <w:t xml:space="preserve"> eval </w:t>
+      </w:r>
+      <w:r>
+        <w:rPr>
+          <w:rFonts w:hint="eastAsia"/>
+        </w:rPr>
+        <w:t xml:space="preserve">문에서 </w:t>
+      </w:r>
+      <w:proofErr w:type="spellStart"/>
+      <w:r>
+        <w:t>mkdir</w:t>
+      </w:r>
+      <w:proofErr w:type="spellEnd"/>
+      <w:r>
+        <w:t xml:space="preserve"> </w:t>
+      </w:r>
+      <w:r>
+        <w:rPr>
+          <w:rFonts w:hint="eastAsia"/>
+        </w:rPr>
+        <w:t>명령으로 만든다.</w:t>
+      </w:r>
+      <w:r>
+        <w:t xml:space="preserve"> Eval </w:t>
+      </w:r>
+      <w:r>
+        <w:rPr>
+          <w:rFonts w:hint="eastAsia"/>
+        </w:rPr>
+        <w:t>문으로 그 디렉터리로 이동(</w:t>
+      </w:r>
+      <w:r>
+        <w:t xml:space="preserve">cd), </w:t>
+      </w:r>
+      <w:r>
+        <w:rPr>
+          <w:rFonts w:hint="eastAsia"/>
+        </w:rPr>
+        <w:t xml:space="preserve">파일 </w:t>
+      </w:r>
+      <w:r>
+        <w:t>5</w:t>
+      </w:r>
+      <w:r>
+        <w:rPr>
+          <w:rFonts w:hint="eastAsia"/>
+        </w:rPr>
+        <w:t xml:space="preserve">개를 </w:t>
+      </w:r>
+      <w:proofErr w:type="gramStart"/>
+      <w:r>
+        <w:rPr>
+          <w:rFonts w:hint="eastAsia"/>
+        </w:rPr>
+        <w:t>생성,</w:t>
+      </w:r>
+      <w:r>
+        <w:t>(</w:t>
+      </w:r>
+      <w:proofErr w:type="gramEnd"/>
+      <w:r>
+        <w:rPr>
+          <w:rFonts w:hint="eastAsia"/>
+        </w:rPr>
+        <w:t>t</w:t>
+      </w:r>
+      <w:r>
+        <w:t xml:space="preserve">ouch), </w:t>
+      </w:r>
+      <w:r>
+        <w:rPr>
+          <w:rFonts w:hint="eastAsia"/>
+        </w:rPr>
+        <w:t>압축(t</w:t>
+      </w:r>
+      <w:r>
+        <w:t>ar -</w:t>
+      </w:r>
+      <w:proofErr w:type="spellStart"/>
+      <w:r>
+        <w:t>cf</w:t>
+      </w:r>
+      <w:proofErr w:type="spellEnd"/>
+      <w:r>
+        <w:t xml:space="preserve">), </w:t>
+      </w:r>
+      <w:r>
+        <w:rPr>
+          <w:rFonts w:hint="eastAsia"/>
+        </w:rPr>
+        <w:t xml:space="preserve">압축을 풀 </w:t>
+      </w:r>
+      <w:r>
+        <w:rPr>
+          <w:rFonts w:hint="eastAsia"/>
+        </w:rPr>
+        <w:lastRenderedPageBreak/>
+        <w:t>폴더를 생성(</w:t>
+      </w:r>
+      <w:proofErr w:type="spellStart"/>
+      <w:r>
+        <w:t>mkdir</w:t>
+      </w:r>
+      <w:proofErr w:type="spellEnd"/>
+      <w:r>
+        <w:t xml:space="preserve">), </w:t>
+      </w:r>
+      <w:r>
+        <w:rPr>
+          <w:rFonts w:hint="eastAsia"/>
+        </w:rPr>
+        <w:t>압축파일을 그 생성한 폴더로 이동(m</w:t>
+      </w:r>
+      <w:r>
+        <w:t xml:space="preserve">v), </w:t>
+      </w:r>
+      <w:r>
+        <w:rPr>
+          <w:rFonts w:hint="eastAsia"/>
+        </w:rPr>
+        <w:t>압축 풀 폴더로 이동하여 압축을 푼다(</w:t>
+      </w:r>
+      <w:r>
+        <w:t>tar -</w:t>
+      </w:r>
+      <w:proofErr w:type="spellStart"/>
+      <w:r>
+        <w:t>xf</w:t>
+      </w:r>
+      <w:proofErr w:type="spellEnd"/>
+      <w:r>
+        <w:t xml:space="preserve">). </w:t>
+      </w:r>
+    </w:p>
+    <w:p>
       <w:r>
         <w:rPr>
           <w:rFonts w:hint="eastAsia"/>
@@ -467,19 +1264,180 @@
         </w:drawing>
       </w:r>
     </w:p>
-    <w:p/>
-    <w:p/>
-    <w:p/>
-    <w:p/>
-    <w:p/>
-    <w:p/>
-    <w:p/>
-    <w:p>
-      <w:r>
-        <w:rPr>
-          <w:rFonts w:hint="eastAsia"/>
-        </w:rPr>
-        <w:lastRenderedPageBreak/>
+    <w:p>
+      <w:r>
+        <w:t>eval</w:t>
+      </w:r>
+      <w:r>
+        <w:rPr>
+          <w:rFonts w:hint="eastAsia"/>
+        </w:rPr>
+        <w:t>문에서 파라미터 변수로 받은 문자열의 이름을 가진 디렉터리를 만</w:t>
+      </w:r>
+      <w:r>
+        <w:rPr>
+          <w:rFonts w:hint="eastAsia"/>
+        </w:rPr>
+        <w:t>들고 그로 이동</w:t>
+      </w:r>
+      <w:r>
+        <w:t xml:space="preserve">한다. </w:t>
+      </w:r>
+      <w:r>
+        <w:rPr>
+          <w:rFonts w:hint="eastAsia"/>
+        </w:rPr>
+        <w:t xml:space="preserve">나중에 링크 시 파일의 경로를 기억하기 위해 </w:t>
+      </w:r>
+      <w:r>
+        <w:t>$(</w:t>
+      </w:r>
+      <w:proofErr w:type="spellStart"/>
+      <w:r>
+        <w:rPr>
+          <w:rFonts w:hint="eastAsia"/>
+        </w:rPr>
+        <w:t>p</w:t>
+      </w:r>
+      <w:r>
+        <w:t>wd</w:t>
+      </w:r>
+      <w:proofErr w:type="spellEnd"/>
+      <w:r>
+        <w:t>)</w:t>
+      </w:r>
+      <w:r>
+        <w:rPr>
+          <w:rFonts w:hint="eastAsia"/>
+        </w:rPr>
+        <w:t>로 현재 경로를 변수에 넣어둔다.</w:t>
+      </w:r>
+      <w:r>
+        <w:t xml:space="preserve"> </w:t>
+      </w:r>
+      <w:r>
+        <w:rPr>
+          <w:rFonts w:hint="eastAsia"/>
+        </w:rPr>
+        <w:t xml:space="preserve">그리고 파일 이름들을 </w:t>
+      </w:r>
+      <w:r>
+        <w:rPr>
+          <w:rFonts w:hint="eastAsia"/>
+        </w:rPr>
+        <w:t xml:space="preserve">띄어쓰기로 구분한 </w:t>
+      </w:r>
+      <w:r>
+        <w:rPr>
+          <w:rFonts w:hint="eastAsia"/>
+        </w:rPr>
+        <w:t>나열</w:t>
+      </w:r>
+      <w:r>
+        <w:rPr>
+          <w:rFonts w:hint="eastAsia"/>
+        </w:rPr>
+        <w:t xml:space="preserve">을 </w:t>
+      </w:r>
+      <w:r>
+        <w:rPr>
+          <w:rFonts w:hint="eastAsia"/>
+        </w:rPr>
+        <w:t>변수에 넣</w:t>
+      </w:r>
+      <w:r>
+        <w:rPr>
+          <w:rFonts w:hint="eastAsia"/>
+        </w:rPr>
+        <w:t>는다.</w:t>
+      </w:r>
+      <w:r>
+        <w:rPr>
+          <w:rFonts w:hint="eastAsia"/>
+        </w:rPr>
+        <w:t xml:space="preserve"> 그를 </w:t>
+      </w:r>
+      <w:r>
+        <w:t>for</w:t>
+      </w:r>
+      <w:r>
+        <w:rPr>
+          <w:rFonts w:hint="eastAsia"/>
+        </w:rPr>
+        <w:t>문에서 이용</w:t>
+      </w:r>
+      <w:r>
+        <w:rPr>
+          <w:rFonts w:hint="eastAsia"/>
+        </w:rPr>
+        <w:t>하여</w:t>
+      </w:r>
+      <w:r>
+        <w:rPr>
+          <w:rFonts w:hint="eastAsia"/>
+        </w:rPr>
+        <w:t xml:space="preserve"> </w:t>
+      </w:r>
+      <w:r>
+        <w:t xml:space="preserve">eval </w:t>
+      </w:r>
+      <w:r>
+        <w:rPr>
+          <w:rFonts w:hint="eastAsia"/>
+        </w:rPr>
+        <w:t xml:space="preserve">문으로 같은 이름을 가진 파일과 폴더를 만들고 그 폴더로 이동하여 </w:t>
+      </w:r>
+      <w:r>
+        <w:rPr>
+          <w:rFonts w:hint="eastAsia"/>
+        </w:rPr>
+        <w:t>링크를</w:t>
+      </w:r>
+      <w:r>
+        <w:t xml:space="preserve"> </w:t>
+      </w:r>
+      <w:r>
+        <w:rPr>
+          <w:rFonts w:hint="eastAsia"/>
+        </w:rPr>
+        <w:t>생성</w:t>
+      </w:r>
+      <w:r>
+        <w:t>(</w:t>
+      </w:r>
+      <w:r>
+        <w:rPr>
+          <w:rFonts w:hint="eastAsia"/>
+        </w:rPr>
+        <w:t>l</w:t>
+      </w:r>
+      <w:r>
+        <w:t xml:space="preserve">n -s </w:t>
+      </w:r>
+      <w:r>
+        <w:rPr>
+          <w:rFonts w:hint="eastAsia"/>
+        </w:rPr>
+        <w:t>아까 만든 경로/파일명 링크파일명)</w:t>
+      </w:r>
+      <w:r>
+        <w:t xml:space="preserve">, </w:t>
+      </w:r>
+      <w:r>
+        <w:rPr>
+          <w:rFonts w:hint="eastAsia"/>
+        </w:rPr>
+        <w:t>다시 상위 폴더로 이동하는 과정을 파일명 나열의 개수만큼 반복한다.</w:t>
+      </w:r>
+      <w:r>
+        <w:t xml:space="preserve"> </w:t>
+      </w:r>
+    </w:p>
+    <w:p>
+      <w:r>
+        <w:rPr>
+          <w:rFonts w:hint="eastAsia"/>
+        </w:rPr>
         <w:t>-</w:t>
       </w:r>
       <w:r>
@@ -529,10 +1487,86 @@
       </w:r>
     </w:p>
     <w:p>
-      <w:r>
-        <w:rPr>
-          <w:rFonts w:hint="eastAsia"/>
-        </w:rPr>
+      <w:pPr>
+        <w:rPr>
+          <w:rFonts w:hint="eastAsia"/>
+        </w:rPr>
+      </w:pPr>
+      <w:r>
+        <w:t xml:space="preserve">Eval </w:t>
+      </w:r>
+      <w:r>
+        <w:rPr>
+          <w:rFonts w:hint="eastAsia"/>
+        </w:rPr>
+        <w:t xml:space="preserve">문에서 </w:t>
+      </w:r>
+      <w:r>
+        <w:t xml:space="preserve">echo </w:t>
+      </w:r>
+      <w:proofErr w:type="gramStart"/>
+      <w:r>
+        <w:rPr>
+          <w:rFonts w:hint="eastAsia"/>
+        </w:rPr>
+        <w:t xml:space="preserve">내용 </w:t>
+      </w:r>
+      <w:r>
+        <w:t>&gt;</w:t>
+      </w:r>
+      <w:proofErr w:type="gramEnd"/>
+      <w:r>
+        <w:t xml:space="preserve">&gt; </w:t>
+      </w:r>
+      <w:r>
+        <w:rPr>
+          <w:rFonts w:hint="eastAsia"/>
+        </w:rPr>
+        <w:t xml:space="preserve">파일명 구문을 실행하여 </w:t>
+      </w:r>
+      <w:r>
+        <w:rPr>
+          <w:rFonts w:hint="eastAsia"/>
+        </w:rPr>
+        <w:t>파일에 목록을 넣는다</w:t>
+      </w:r>
+      <w:r>
+        <w:rPr>
+          <w:rFonts w:hint="eastAsia"/>
+        </w:rPr>
+        <w:t>.</w:t>
+      </w:r>
+      <w:r>
+        <w:t xml:space="preserve"> </w:t>
+      </w:r>
+      <w:r>
+        <w:rPr>
+          <w:rFonts w:hint="eastAsia"/>
+        </w:rPr>
+        <w:t>내용은 파라미터 변수로 받은 이름과 전화번호</w:t>
+      </w:r>
+      <w:r>
+        <w:rPr>
+          <w:rFonts w:hint="eastAsia"/>
+        </w:rPr>
+        <w:t>의</w:t>
+      </w:r>
+      <w:r>
+        <w:rPr>
+          <w:rFonts w:hint="eastAsia"/>
+        </w:rPr>
+        <w:t xml:space="preserve"> 문자열이다.</w:t>
+      </w:r>
+      <w:r>
+        <w:t xml:space="preserve"> </w:t>
+      </w:r>
+    </w:p>
+    <w:p>
+      <w:r>
+        <w:rPr>
+          <w:rFonts w:hint="eastAsia"/>
+        </w:rPr>
+        <w:lastRenderedPageBreak/>
         <w:t>-</w:t>
       </w:r>
       <w:r>
@@ -541,6 +1575,9 @@
     </w:p>
     <w:p>
       <w:r>
+        <w:rPr>
+          <w:noProof/>
+        </w:rPr>
         <w:drawing>
           <wp:inline distT="0" distB="0" distL="0" distR="0" wp14:anchorId="67A7E6F2" wp14:editId="2F53B499">
             <wp:extent cx="5585944" cy="1798476"/>
@@ -576,6 +1613,211 @@
             </a:graphic>
           </wp:inline>
         </w:drawing>
+      </w:r>
+    </w:p>
+    <w:p>
+      <w:pPr>
+        <w:ind w:left="100" w:hangingChars="50" w:hanging="100"/>
+        <w:rPr>
+          <w:rFonts w:hint="eastAsia"/>
+        </w:rPr>
+      </w:pPr>
+      <w:r>
+        <w:t xml:space="preserve">While </w:t>
+      </w:r>
+      <w:r>
+        <w:rPr>
+          <w:rFonts w:hint="eastAsia"/>
+        </w:rPr>
+        <w:t>문과 r</w:t>
+      </w:r>
+      <w:r>
+        <w:t>ead</w:t>
+      </w:r>
+      <w:r>
+        <w:rPr>
+          <w:rFonts w:hint="eastAsia"/>
+        </w:rPr>
+        <w:t xml:space="preserve"> 문을 합하여 파일의 내용을 </w:t>
+      </w:r>
+      <w:proofErr w:type="spellStart"/>
+      <w:r>
+        <w:rPr>
+          <w:rFonts w:hint="eastAsia"/>
+        </w:rPr>
+        <w:t>한줄씩</w:t>
+      </w:r>
+      <w:proofErr w:type="spellEnd"/>
+      <w:r>
+        <w:rPr>
+          <w:rFonts w:hint="eastAsia"/>
+        </w:rPr>
+        <w:t xml:space="preserve"> 읽도록 한다.</w:t>
+      </w:r>
+      <w:r>
+        <w:t xml:space="preserve"> </w:t>
+      </w:r>
+      <w:r>
+        <w:rPr>
+          <w:rFonts w:hint="eastAsia"/>
+        </w:rPr>
+        <w:t xml:space="preserve">이때 </w:t>
+      </w:r>
+      <w:proofErr w:type="spellStart"/>
+      <w:r>
+        <w:rPr>
+          <w:rFonts w:hint="eastAsia"/>
+        </w:rPr>
+        <w:t>한줄</w:t>
+      </w:r>
+      <w:r>
+        <w:rPr>
+          <w:rFonts w:hint="eastAsia"/>
+        </w:rPr>
+        <w:t>을</w:t>
+      </w:r>
+      <w:proofErr w:type="spellEnd"/>
+      <w:r>
+        <w:rPr>
+          <w:rFonts w:hint="eastAsia"/>
+        </w:rPr>
+        <w:t xml:space="preserve"> 두개의 변수</w:t>
+      </w:r>
+      <w:r>
+        <w:rPr>
+          <w:rFonts w:hint="eastAsia"/>
+        </w:rPr>
+        <w:t xml:space="preserve"> </w:t>
+      </w:r>
+      <w:r>
+        <w:rPr>
+          <w:rFonts w:hint="eastAsia"/>
+        </w:rPr>
+        <w:t>n</w:t>
+      </w:r>
+      <w:r>
+        <w:t>ame</w:t>
+      </w:r>
+      <w:r>
+        <w:rPr>
+          <w:rFonts w:hint="eastAsia"/>
+        </w:rPr>
+        <w:t xml:space="preserve">과 </w:t>
+      </w:r>
+      <w:r>
+        <w:t>number</w:t>
+      </w:r>
+      <w:r>
+        <w:rPr>
+          <w:rFonts w:hint="eastAsia"/>
+        </w:rPr>
+        <w:t xml:space="preserve">에 할당하고, </w:t>
+      </w:r>
+      <w:r>
+        <w:t xml:space="preserve">if </w:t>
+      </w:r>
+      <w:r>
+        <w:rPr>
+          <w:rFonts w:hint="eastAsia"/>
+        </w:rPr>
+        <w:t>문에서 n</w:t>
+      </w:r>
+      <w:r>
+        <w:t xml:space="preserve">ame </w:t>
+      </w:r>
+      <w:r>
+        <w:rPr>
+          <w:rFonts w:hint="eastAsia"/>
+        </w:rPr>
+        <w:t xml:space="preserve">변수값이 </w:t>
+      </w:r>
+      <w:proofErr w:type="spellStart"/>
+      <w:r>
+        <w:rPr>
+          <w:rFonts w:hint="eastAsia"/>
+        </w:rPr>
+        <w:t>파라미터변수로</w:t>
+      </w:r>
+      <w:proofErr w:type="spellEnd"/>
+      <w:r>
+        <w:rPr>
+          <w:rFonts w:hint="eastAsia"/>
+        </w:rPr>
+        <w:t xml:space="preserve"> 받은 검색어를 포함하는지 보아 포함하면 n</w:t>
+      </w:r>
+      <w:r>
+        <w:t xml:space="preserve">ame </w:t>
+      </w:r>
+      <w:r>
+        <w:rPr>
+          <w:rFonts w:hint="eastAsia"/>
+        </w:rPr>
+        <w:t>과 n</w:t>
+      </w:r>
+      <w:r>
+        <w:t>umber</w:t>
+      </w:r>
+      <w:r>
+        <w:rPr>
+          <w:rFonts w:hint="eastAsia"/>
+        </w:rPr>
+        <w:t>의 값을 출력한다.</w:t>
+      </w:r>
+      <w:r>
+        <w:t xml:space="preserve"> </w:t>
+      </w:r>
+      <w:r>
+        <w:rPr>
+          <w:rFonts w:hint="eastAsia"/>
+        </w:rPr>
+        <w:t xml:space="preserve">포함 여부 판단은 검색어 양옆에 </w:t>
+      </w:r>
+      <w:proofErr w:type="gramStart"/>
+      <w:r>
+        <w:t xml:space="preserve">* </w:t>
+      </w:r>
+      <w:r>
+        <w:rPr>
+          <w:rFonts w:hint="eastAsia"/>
+        </w:rPr>
+        <w:t>를</w:t>
+      </w:r>
+      <w:proofErr w:type="gramEnd"/>
+      <w:r>
+        <w:rPr>
+          <w:rFonts w:hint="eastAsia"/>
+        </w:rPr>
+        <w:t xml:space="preserve"> 붙이고 </w:t>
+      </w:r>
+      <w:r>
+        <w:rPr>
+          <w:rFonts w:hint="eastAsia"/>
+        </w:rPr>
+        <w:t>=</w:t>
+      </w:r>
+      <w:r>
+        <w:t xml:space="preserve">= 로 </w:t>
+      </w:r>
+      <w:r>
+        <w:rPr>
+          <w:rFonts w:hint="eastAsia"/>
+        </w:rPr>
+        <w:t>둘을 비교</w:t>
+      </w:r>
+      <w:r>
+        <w:rPr>
+          <w:rFonts w:hint="eastAsia"/>
+        </w:rPr>
+        <w:t xml:space="preserve"> </w:t>
+      </w:r>
+      <w:r>
+        <w:rPr>
+          <w:rFonts w:hint="eastAsia"/>
+        </w:rPr>
+        <w:t>연산한다.</w:t>
+      </w:r>
+      <w:r>
+        <w:t xml:space="preserve"> </w:t>
       </w:r>
     </w:p>
     <w:sectPr>
